--- a/doc/Trevor_IE256_Lecture_15_Completed.docx
+++ b/doc/Trevor_IE256_Lecture_15_Completed.docx
@@ -2924,23 +2924,7 @@
                 <w:rFonts w:ascii="Calibri" w:eastAsia="Times New Roman" w:hAnsi="Calibri" w:cs="Times New Roman"/>
                 <w:color w:val="000000"/>
               </w:rPr>
-              <w:t xml:space="preserve">Today most interesting thing was </w:t>
-            </w:r>
-            <w:proofErr w:type="spellStart"/>
-            <w:r>
-              <w:rPr>
-                <w:rFonts w:ascii="Calibri" w:eastAsia="Times New Roman" w:hAnsi="Calibri" w:cs="Times New Roman"/>
-                <w:color w:val="000000"/>
-              </w:rPr>
-              <w:t>trade off</w:t>
-            </w:r>
-            <w:proofErr w:type="spellEnd"/>
-            <w:r>
-              <w:rPr>
-                <w:rFonts w:ascii="Calibri" w:eastAsia="Times New Roman" w:hAnsi="Calibri" w:cs="Times New Roman"/>
-                <w:color w:val="000000"/>
-              </w:rPr>
-              <w:t xml:space="preserve"> between </w:t>
+              <w:t xml:space="preserve">Today most interesting thing was trade off between </w:t>
             </w:r>
             <w:r>
               <w:rPr>
@@ -4759,7 +4743,12 @@
         <w:t xml:space="preserve"> using the highlighted colors in the first row</w:t>
       </w:r>
       <w:r>
-        <w:t xml:space="preserve"> in the table below</w:t>
+        <w:t xml:space="preserve"> in the table </w:t>
+      </w:r>
+      <w:bookmarkStart w:id="0" w:name="_GoBack"/>
+      <w:bookmarkEnd w:id="0"/>
+      <w:r>
+        <w:t>below</w:t>
       </w:r>
       <w:r>
         <w:t xml:space="preserve">. The number of highlights for each phrase should match the </w:t>
@@ -4781,14 +4770,14 @@
         <w:tblLook w:val="04A0" w:firstRow="1" w:lastRow="0" w:firstColumn="1" w:lastColumn="0" w:noHBand="0" w:noVBand="1"/>
       </w:tblPr>
       <w:tblGrid>
-        <w:gridCol w:w="1165"/>
-        <w:gridCol w:w="5850"/>
-        <w:gridCol w:w="2335"/>
+        <w:gridCol w:w="738"/>
+        <w:gridCol w:w="2070"/>
+        <w:gridCol w:w="925"/>
       </w:tblGrid>
       <w:tr>
         <w:tc>
           <w:tcPr>
-            <w:tcW w:w="1165" w:type="dxa"/>
+            <w:tcW w:w="738" w:type="dxa"/>
           </w:tcPr>
           <w:p>
             <w:r>
@@ -4798,7 +4787,7 @@
         </w:tc>
         <w:tc>
           <w:tcPr>
-            <w:tcW w:w="5850" w:type="dxa"/>
+            <w:tcW w:w="2070" w:type="dxa"/>
           </w:tcPr>
           <w:p>
             <w:r>
@@ -4808,7 +4797,7 @@
         </w:tc>
         <w:tc>
           <w:tcPr>
-            <w:tcW w:w="2335" w:type="dxa"/>
+            <w:tcW w:w="925" w:type="dxa"/>
           </w:tcPr>
           <w:p>
             <w:r>
@@ -4820,7 +4809,7 @@
       <w:tr>
         <w:tc>
           <w:tcPr>
-            <w:tcW w:w="1165" w:type="dxa"/>
+            <w:tcW w:w="738" w:type="dxa"/>
           </w:tcPr>
           <w:p>
             <w:r>
@@ -4833,7 +4822,7 @@
         </w:tc>
         <w:tc>
           <w:tcPr>
-            <w:tcW w:w="5850" w:type="dxa"/>
+            <w:tcW w:w="2070" w:type="dxa"/>
           </w:tcPr>
           <w:p>
             <w:r>
@@ -4843,7 +4832,7 @@
         </w:tc>
         <w:tc>
           <w:tcPr>
-            <w:tcW w:w="2335" w:type="dxa"/>
+            <w:tcW w:w="925" w:type="dxa"/>
           </w:tcPr>
           <w:p>
             <w:r>
@@ -4855,7 +4844,7 @@
       <w:tr>
         <w:tc>
           <w:tcPr>
-            <w:tcW w:w="1165" w:type="dxa"/>
+            <w:tcW w:w="738" w:type="dxa"/>
           </w:tcPr>
           <w:p>
             <w:r>
@@ -4868,7 +4857,7 @@
         </w:tc>
         <w:tc>
           <w:tcPr>
-            <w:tcW w:w="5850" w:type="dxa"/>
+            <w:tcW w:w="2070" w:type="dxa"/>
           </w:tcPr>
           <w:p>
             <w:r>
@@ -4878,7 +4867,7 @@
         </w:tc>
         <w:tc>
           <w:tcPr>
-            <w:tcW w:w="2335" w:type="dxa"/>
+            <w:tcW w:w="925" w:type="dxa"/>
           </w:tcPr>
           <w:p>
             <w:r>
@@ -4890,7 +4879,7 @@
       <w:tr>
         <w:tc>
           <w:tcPr>
-            <w:tcW w:w="1165" w:type="dxa"/>
+            <w:tcW w:w="738" w:type="dxa"/>
           </w:tcPr>
           <w:p>
             <w:r>
@@ -4903,7 +4892,7 @@
         </w:tc>
         <w:tc>
           <w:tcPr>
-            <w:tcW w:w="5850" w:type="dxa"/>
+            <w:tcW w:w="2070" w:type="dxa"/>
           </w:tcPr>
           <w:p>
             <w:r>
@@ -4913,7 +4902,7 @@
         </w:tc>
         <w:tc>
           <w:tcPr>
-            <w:tcW w:w="2335" w:type="dxa"/>
+            <w:tcW w:w="925" w:type="dxa"/>
           </w:tcPr>
           <w:p>
             <w:r>
@@ -4925,7 +4914,7 @@
       <w:tr>
         <w:tc>
           <w:tcPr>
-            <w:tcW w:w="1165" w:type="dxa"/>
+            <w:tcW w:w="738" w:type="dxa"/>
           </w:tcPr>
           <w:p>
             <w:r>
@@ -4938,7 +4927,7 @@
         </w:tc>
         <w:tc>
           <w:tcPr>
-            <w:tcW w:w="5850" w:type="dxa"/>
+            <w:tcW w:w="2070" w:type="dxa"/>
           </w:tcPr>
           <w:p>
             <w:r>
@@ -4948,7 +4937,7 @@
         </w:tc>
         <w:tc>
           <w:tcPr>
-            <w:tcW w:w="2335" w:type="dxa"/>
+            <w:tcW w:w="925" w:type="dxa"/>
           </w:tcPr>
           <w:p>
             <w:r>
@@ -4960,7 +4949,7 @@
       <w:tr>
         <w:tc>
           <w:tcPr>
-            <w:tcW w:w="1165" w:type="dxa"/>
+            <w:tcW w:w="738" w:type="dxa"/>
           </w:tcPr>
           <w:p>
             <w:r>
@@ -4973,7 +4962,7 @@
         </w:tc>
         <w:tc>
           <w:tcPr>
-            <w:tcW w:w="5850" w:type="dxa"/>
+            <w:tcW w:w="2070" w:type="dxa"/>
           </w:tcPr>
           <w:p>
             <w:r>
@@ -4983,7 +4972,7 @@
         </w:tc>
         <w:tc>
           <w:tcPr>
-            <w:tcW w:w="2335" w:type="dxa"/>
+            <w:tcW w:w="925" w:type="dxa"/>
           </w:tcPr>
           <w:p>
             <w:r>
@@ -5014,6 +5003,7 @@
         <w:rPr>
           <w:noProof/>
         </w:rPr>
+        <w:lastRenderedPageBreak/>
         <mc:AlternateContent>
           <mc:Choice Requires="wps">
             <w:drawing>
@@ -5292,12 +5282,7 @@
         <w:t>Finish Time: _________</w:t>
       </w:r>
       <w:r>
-        <w:t>4:0</w:t>
-      </w:r>
-      <w:bookmarkStart w:id="0" w:name="_GoBack"/>
-      <w:bookmarkEnd w:id="0"/>
-      <w:r>
-        <w:t>9</w:t>
+        <w:t>4:09</w:t>
       </w:r>
       <w:r>
         <w:t>___________</w:t>
@@ -5352,6 +5337,7 @@
         <w:pStyle w:val="Heading1"/>
       </w:pPr>
       <w:r>
+        <w:lastRenderedPageBreak/>
         <w:t>Prompt</w:t>
       </w:r>
       <w:r>
@@ -9251,6 +9237,7 @@
                 <w:rFonts w:ascii="Calibri" w:eastAsia="Times New Roman" w:hAnsi="Calibri" w:cs="Times New Roman"/>
                 <w:color w:val="000000"/>
               </w:rPr>
+              <w:lastRenderedPageBreak/>
               <w:t xml:space="preserve">e1226 </w:t>
             </w:r>
           </w:p>
